--- a/Final Report – 1-Hour Precipitation Nowcasting in Maryland.docx
+++ b/Final Report – 1-Hour Precipitation Nowcasting in Maryland.docx
@@ -3224,12 +3224,12 @@
           <wp:inline distB="114300" distT="114300" distL="114300" distR="114300">
             <wp:extent cx="6540990" cy="6332331"/>
             <wp:effectExtent b="0" l="0" r="0" t="0"/>
-            <wp:docPr id="2" name="image3.png"/>
+            <wp:docPr id="2" name="image1.png"/>
             <a:graphic>
               <a:graphicData uri="http://schemas.openxmlformats.org/drawingml/2006/picture">
                 <pic:pic>
                   <pic:nvPicPr>
-                    <pic:cNvPr id="0" name="image3.png"/>
+                    <pic:cNvPr id="0" name="image1.png"/>
                     <pic:cNvPicPr preferRelativeResize="0"/>
                   </pic:nvPicPr>
                   <pic:blipFill>
@@ -4825,12 +4825,12 @@
           <wp:inline distB="114300" distT="114300" distL="114300" distR="114300">
             <wp:extent cx="7406721" cy="3672970"/>
             <wp:effectExtent b="0" l="0" r="0" t="0"/>
-            <wp:docPr id="1" name="image9.png"/>
+            <wp:docPr id="1" name="image6.png"/>
             <a:graphic>
               <a:graphicData uri="http://schemas.openxmlformats.org/drawingml/2006/picture">
                 <pic:pic>
                   <pic:nvPicPr>
-                    <pic:cNvPr id="0" name="image9.png"/>
+                    <pic:cNvPr id="0" name="image6.png"/>
                     <pic:cNvPicPr preferRelativeResize="0"/>
                   </pic:nvPicPr>
                   <pic:blipFill>
@@ -4885,12 +4885,12 @@
           <wp:inline distB="114300" distT="114300" distL="114300" distR="114300">
             <wp:extent cx="6076950" cy="6076950"/>
             <wp:effectExtent b="0" l="0" r="0" t="0"/>
-            <wp:docPr id="5" name="image4.png"/>
+            <wp:docPr id="5" name="image2.png"/>
             <a:graphic>
               <a:graphicData uri="http://schemas.openxmlformats.org/drawingml/2006/picture">
                 <pic:pic>
                   <pic:nvPicPr>
-                    <pic:cNvPr id="0" name="image4.png"/>
+                    <pic:cNvPr id="0" name="image2.png"/>
                     <pic:cNvPicPr preferRelativeResize="0"/>
                   </pic:nvPicPr>
                   <pic:blipFill>
@@ -4945,12 +4945,12 @@
           <wp:inline distB="114300" distT="114300" distL="114300" distR="114300">
             <wp:extent cx="6429375" cy="3539680"/>
             <wp:effectExtent b="0" l="0" r="0" t="0"/>
-            <wp:docPr id="10" name="image8.png"/>
+            <wp:docPr id="10" name="image4.png"/>
             <a:graphic>
               <a:graphicData uri="http://schemas.openxmlformats.org/drawingml/2006/picture">
                 <pic:pic>
                   <pic:nvPicPr>
-                    <pic:cNvPr id="0" name="image8.png"/>
+                    <pic:cNvPr id="0" name="image4.png"/>
                     <pic:cNvPicPr preferRelativeResize="0"/>
                   </pic:nvPicPr>
                   <pic:blipFill>
@@ -5005,12 +5005,12 @@
           <wp:inline distB="114300" distT="114300" distL="114300" distR="114300">
             <wp:extent cx="6081713" cy="3621449"/>
             <wp:effectExtent b="0" l="0" r="0" t="0"/>
-            <wp:docPr id="7" name="image1.png"/>
+            <wp:docPr id="7" name="image7.png"/>
             <a:graphic>
               <a:graphicData uri="http://schemas.openxmlformats.org/drawingml/2006/picture">
                 <pic:pic>
                   <pic:nvPicPr>
-                    <pic:cNvPr id="0" name="image1.png"/>
+                    <pic:cNvPr id="0" name="image7.png"/>
                     <pic:cNvPicPr preferRelativeResize="0"/>
                   </pic:nvPicPr>
                   <pic:blipFill>
@@ -5065,12 +5065,12 @@
           <wp:inline distB="114300" distT="114300" distL="114300" distR="114300">
             <wp:extent cx="6678515" cy="8186567"/>
             <wp:effectExtent b="0" l="0" r="0" t="0"/>
-            <wp:docPr id="3" name="image5.png"/>
+            <wp:docPr id="3" name="image3.png"/>
             <a:graphic>
               <a:graphicData uri="http://schemas.openxmlformats.org/drawingml/2006/picture">
                 <pic:pic>
                   <pic:nvPicPr>
-                    <pic:cNvPr id="0" name="image5.png"/>
+                    <pic:cNvPr id="0" name="image3.png"/>
                     <pic:cNvPicPr preferRelativeResize="0"/>
                   </pic:nvPicPr>
                   <pic:blipFill>
@@ -5125,12 +5125,12 @@
           <wp:inline distB="114300" distT="114300" distL="114300" distR="114300">
             <wp:extent cx="6656315" cy="3966679"/>
             <wp:effectExtent b="0" l="0" r="0" t="0"/>
-            <wp:docPr id="4" name="image2.png"/>
+            <wp:docPr id="4" name="image9.png"/>
             <a:graphic>
               <a:graphicData uri="http://schemas.openxmlformats.org/drawingml/2006/picture">
                 <pic:pic>
                   <pic:nvPicPr>
-                    <pic:cNvPr id="0" name="image2.png"/>
+                    <pic:cNvPr id="0" name="image9.png"/>
                     <pic:cNvPicPr preferRelativeResize="0"/>
                   </pic:nvPicPr>
                   <pic:blipFill>
@@ -5185,12 +5185,12 @@
           <wp:inline distB="114300" distT="114300" distL="114300" distR="114300">
             <wp:extent cx="6348413" cy="5065061"/>
             <wp:effectExtent b="0" l="0" r="0" t="0"/>
-            <wp:docPr id="6" name="image7.png"/>
+            <wp:docPr id="6" name="image8.png"/>
             <a:graphic>
               <a:graphicData uri="http://schemas.openxmlformats.org/drawingml/2006/picture">
                 <pic:pic>
                   <pic:nvPicPr>
-                    <pic:cNvPr id="0" name="image7.png"/>
+                    <pic:cNvPr id="0" name="image8.png"/>
                     <pic:cNvPicPr preferRelativeResize="0"/>
                   </pic:nvPicPr>
                   <pic:blipFill>
@@ -6295,12 +6295,12 @@
           <wp:inline distB="114300" distT="114300" distL="114300" distR="114300">
             <wp:extent cx="6543675" cy="4150505"/>
             <wp:effectExtent b="0" l="0" r="0" t="0"/>
-            <wp:docPr id="9" name="image10.png"/>
+            <wp:docPr id="9" name="image5.png"/>
             <a:graphic>
               <a:graphicData uri="http://schemas.openxmlformats.org/drawingml/2006/picture">
                 <pic:pic>
                   <pic:nvPicPr>
-                    <pic:cNvPr id="0" name="image10.png"/>
+                    <pic:cNvPr id="0" name="image5.png"/>
                     <pic:cNvPicPr preferRelativeResize="0"/>
                   </pic:nvPicPr>
                   <pic:blipFill>
@@ -7072,12 +7072,12 @@
           <wp:inline distB="114300" distT="114300" distL="114300" distR="114300">
             <wp:extent cx="7122225" cy="4969560"/>
             <wp:effectExtent b="0" l="0" r="0" t="0"/>
-            <wp:docPr id="8" name="image6.png"/>
+            <wp:docPr id="8" name="image10.png"/>
             <a:graphic>
               <a:graphicData uri="http://schemas.openxmlformats.org/drawingml/2006/picture">
                 <pic:pic>
                   <pic:nvPicPr>
-                    <pic:cNvPr id="0" name="image6.png"/>
+                    <pic:cNvPr id="0" name="image10.png"/>
                     <pic:cNvPicPr preferRelativeResize="0"/>
                   </pic:nvPicPr>
                   <pic:blipFill>
@@ -8782,7 +8782,7 @@
         <w:rPr>
           <w:rtl w:val="0"/>
         </w:rPr>
-        <w:t xml:space="preserve">: Led model development, ablation, quantile, radar fusion, FastAPI, report, figures </w:t>
+        <w:t xml:space="preserve">: Led model development, ablation, quantile, radar fusion, FastAPI, Interim report, figures </w:t>
       </w:r>
     </w:p>
     <w:p>
@@ -8806,7 +8806,7 @@
         <w:rPr>
           <w:rtl w:val="0"/>
         </w:rPr>
-        <w:t xml:space="preserve">: Initial repo setup, depth/width proposal</w:t>
+        <w:t xml:space="preserve">: </w:t>
       </w:r>
     </w:p>
     <w:p>
@@ -8852,7 +8852,7 @@
         <w:rPr>
           <w:rtl w:val="0"/>
         </w:rPr>
-        <w:t xml:space="preserve">: Code review</w:t>
+        <w:t xml:space="preserve">: </w:t>
       </w:r>
     </w:p>
     <w:p>
@@ -8876,7 +8876,7 @@
         <w:rPr>
           <w:rtl w:val="0"/>
         </w:rPr>
-        <w:t xml:space="preserve">: Meeting summaries</w:t>
+        <w:t xml:space="preserve">: </w:t>
       </w:r>
     </w:p>
     <w:p>
